--- a/MuslimKids/READ ME SASS.docx
+++ b/MuslimKids/READ ME SASS.docx
@@ -54,7 +54,15 @@
         <w:jc w:val="center"/>
       </w:pPr>
       <w:r>
-        <w:t xml:space="preserve">Prepared by Faeez </w:t>
+        <w:t xml:space="preserve">Prepared by </w:t>
+      </w:r>
+      <w:proofErr w:type="spellStart"/>
+      <w:r>
+        <w:t>Faeez</w:t>
+      </w:r>
+      <w:proofErr w:type="spellEnd"/>
+      <w:r>
+        <w:t xml:space="preserve"> </w:t>
       </w:r>
       <w:proofErr w:type="spellStart"/>
       <w:r>
@@ -279,12 +287,7 @@
               </w:numPr>
             </w:pPr>
             <w:r>
-              <w:t>Additional</w:t>
-            </w:r>
-            <w:bookmarkStart w:id="0" w:name="_GoBack"/>
-            <w:bookmarkEnd w:id="0"/>
-            <w:r>
-              <w:t>: Improve Style (CSS)</w:t>
+              <w:t>Additional: Improve Style (CSS)</w:t>
             </w:r>
           </w:p>
           <w:p>
@@ -419,6 +422,20 @@
             </w:r>
             <w:proofErr w:type="spellEnd"/>
           </w:p>
+          <w:p>
+            <w:pPr>
+              <w:pStyle w:val="ListParagraph"/>
+              <w:numPr>
+                <w:ilvl w:val="0"/>
+                <w:numId w:val="5"/>
+              </w:numPr>
+            </w:pPr>
+            <w:r>
+              <w:t>Create main page for surah with moving picture transition</w:t>
+            </w:r>
+            <w:bookmarkStart w:id="0" w:name="_GoBack"/>
+            <w:bookmarkEnd w:id="0"/>
+          </w:p>
         </w:tc>
         <w:tc>
           <w:tcPr>
@@ -482,6 +499,7 @@
             </w:pPr>
             <w:proofErr w:type="spellStart"/>
             <w:r>
+              <w:lastRenderedPageBreak/>
               <w:t>Zulhafizal</w:t>
             </w:r>
             <w:proofErr w:type="spellEnd"/>
@@ -542,7 +560,6 @@
               </w:numPr>
             </w:pPr>
             <w:r>
-              <w:lastRenderedPageBreak/>
               <w:t xml:space="preserve">Choose suitable background </w:t>
             </w:r>
           </w:p>
@@ -568,7 +585,6 @@
               <w:ind w:left="0"/>
             </w:pPr>
             <w:r>
-              <w:lastRenderedPageBreak/>
               <w:t xml:space="preserve">Faris </w:t>
             </w:r>
           </w:p>
@@ -889,15 +905,7 @@
         </w:numPr>
       </w:pPr>
       <w:r>
-        <w:t xml:space="preserve">Team member </w:t>
-      </w:r>
-      <w:proofErr w:type="spellStart"/>
-      <w:r>
-        <w:t>Fadhluddin</w:t>
-      </w:r>
-      <w:proofErr w:type="spellEnd"/>
-      <w:r>
-        <w:t xml:space="preserve"> obtain all graphics for surah pages fromimages.google.com and youtube.com</w:t>
+        <w:t>Team member Fadhluddin obtain all graphics for surah pages fromimages.google.com and youtube.com</w:t>
       </w:r>
     </w:p>
     <w:p>
@@ -922,15 +930,7 @@
         </w:rPr>
       </w:pPr>
       <w:r>
-        <w:t xml:space="preserve">Team member </w:t>
-      </w:r>
-      <w:proofErr w:type="spellStart"/>
-      <w:r>
-        <w:t>Fadhluddin</w:t>
-      </w:r>
-      <w:proofErr w:type="spellEnd"/>
-      <w:r>
-        <w:t xml:space="preserve"> obtain all contents for surah pages </w:t>
+        <w:t xml:space="preserve">Team member Fadhluddin obtain all contents for surah pages </w:t>
       </w:r>
       <w:r>
         <w:t>https://www.soundvision.com</w:t>
@@ -1006,6 +1006,70 @@
       <w:r>
         <w:t>, using its API to gain Prayer Times.</w:t>
       </w:r>
+    </w:p>
+    <w:p>
+      <w:pPr>
+        <w:ind w:left="720"/>
+      </w:pPr>
+      <w:r>
+        <w:t>API:</w:t>
+      </w:r>
+    </w:p>
+    <w:p>
+      <w:pPr>
+        <w:pStyle w:val="ListParagraph"/>
+        <w:numPr>
+          <w:ilvl w:val="0"/>
+          <w:numId w:val="8"/>
+        </w:numPr>
+      </w:pPr>
+      <w:r>
+        <w:t xml:space="preserve">Team member Fadhluddin uses API to display </w:t>
+      </w:r>
+      <w:proofErr w:type="spellStart"/>
+      <w:r>
+        <w:t>quranic</w:t>
+      </w:r>
+      <w:proofErr w:type="spellEnd"/>
+      <w:r>
+        <w:t xml:space="preserve"> verses and its translation from </w:t>
+      </w:r>
+      <w:hyperlink r:id="rId10" w:history="1">
+        <w:r>
+          <w:rPr>
+            <w:rStyle w:val="Hyperlink"/>
+          </w:rPr>
+          <w:t>http://api.alquran.cloud/v1/surah</w:t>
+        </w:r>
+      </w:hyperlink>
+    </w:p>
+    <w:p>
+      <w:pPr>
+        <w:pStyle w:val="ListParagraph"/>
+        <w:numPr>
+          <w:ilvl w:val="0"/>
+          <w:numId w:val="8"/>
+        </w:numPr>
+      </w:pPr>
+      <w:r>
+        <w:t xml:space="preserve">Team member </w:t>
+      </w:r>
+      <w:proofErr w:type="spellStart"/>
+      <w:r>
+        <w:t>Faeez</w:t>
+      </w:r>
+      <w:proofErr w:type="spellEnd"/>
+      <w:r>
+        <w:t xml:space="preserve"> uses API to display prayer times on selected location from </w:t>
+      </w:r>
+      <w:hyperlink r:id="rId11" w:history="1">
+        <w:r>
+          <w:rPr>
+            <w:rStyle w:val="Hyperlink"/>
+          </w:rPr>
+          <w:t>https://prayertimes.date/api</w:t>
+        </w:r>
+      </w:hyperlink>
     </w:p>
     <w:p/>
     <w:p/>
@@ -2057,6 +2121,7 @@
     <w:lsdException w:name="HTML Sample" w:semiHidden="1" w:unhideWhenUsed="1"/>
     <w:lsdException w:name="HTML Typewriter" w:semiHidden="1" w:unhideWhenUsed="1"/>
     <w:lsdException w:name="HTML Variable" w:semiHidden="1" w:unhideWhenUsed="1"/>
+    <w:lsdException w:name="Normal Table" w:semiHidden="1" w:unhideWhenUsed="1"/>
     <w:lsdException w:name="annotation subject" w:semiHidden="1" w:unhideWhenUsed="1"/>
     <w:lsdException w:name="No List" w:semiHidden="1" w:unhideWhenUsed="1"/>
     <w:lsdException w:name="Outline List 1" w:semiHidden="1" w:unhideWhenUsed="1"/>
@@ -2103,8 +2168,10 @@
     <w:lsdException w:name="Table Subtle 2" w:semiHidden="1" w:unhideWhenUsed="1"/>
     <w:lsdException w:name="Table Web 1" w:semiHidden="1" w:unhideWhenUsed="1"/>
     <w:lsdException w:name="Table Web 2" w:semiHidden="1" w:unhideWhenUsed="1"/>
+    <w:lsdException w:name="Table Web 3" w:semiHidden="1" w:unhideWhenUsed="1"/>
     <w:lsdException w:name="Balloon Text" w:semiHidden="1" w:unhideWhenUsed="1"/>
     <w:lsdException w:name="Table Grid" w:uiPriority="39"/>
+    <w:lsdException w:name="Table Theme" w:semiHidden="1" w:unhideWhenUsed="1"/>
     <w:lsdException w:name="Placeholder Text" w:semiHidden="1"/>
     <w:lsdException w:name="No Spacing" w:uiPriority="1" w:qFormat="1"/>
     <w:lsdException w:name="Light Shading" w:uiPriority="60"/>
